--- a/week 4 fitness_landscape/Assignment 4 sarit itamar.docx
+++ b/week 4 fitness_landscape/Assignment 4 sarit itamar.docx
@@ -69,21 +69,33 @@
       </w:r>
     </w:p>
     <w:p>
-      <w:r>
-        <w:t xml:space="preserve">This is the extension </w:t>
-      </w:r>
-      <w:r>
-        <w:t xml:space="preserve">of Assignment 4, introducing question 3. </w:t>
-      </w:r>
-      <w:r>
+      <w:pPr>
+        <w:jc w:val="both"/>
         <w:rPr>
           <w:b/>
           <w:bCs/>
         </w:rPr>
-        <w:t xml:space="preserve">CHOOSE 1 </w:t>
-      </w:r>
-      <w:r>
-        <w:t>question to answer from all 3 options.</w:t>
+      </w:pPr>
+      <w:r>
+        <w:rPr>
+          <w:b/>
+          <w:bCs/>
+        </w:rPr>
+        <w:t>By Sarit Moses (211772900) and Itamar Nini (</w:t>
+      </w:r>
+      <w:r>
+        <w:rPr>
+          <w:b/>
+          <w:bCs/>
+        </w:rPr>
+        <w:t>207047150</w:t>
+      </w:r>
+      <w:r>
+        <w:rPr>
+          <w:b/>
+          <w:bCs/>
+        </w:rPr>
+        <w:t>)</w:t>
       </w:r>
     </w:p>
     <w:p>
@@ -109,6 +121,11 @@
       <w:proofErr w:type="spellEnd"/>
       <w:r>
         <w:t xml:space="preserve"> Landscape</w:t>
+      </w:r>
+    </w:p>
+    <w:p>
+      <w:r>
+        <w:t xml:space="preserve">Out of 8,101 N2 neighbors of the original tRNA that were tested and reported, there were </w:t>
       </w:r>
     </w:p>
     <w:p>
@@ -158,15 +175,7 @@
     </w:p>
     <w:p>
       <w:r>
-        <w:t xml:space="preserve">The article reports that some N2 mutants (genotypes differing from wild type by exactly </w:t>
-      </w:r>
-      <w:proofErr w:type="gramStart"/>
-      <w:r>
-        <w:t>two point</w:t>
-      </w:r>
-      <w:proofErr w:type="gramEnd"/>
-      <w:r>
-        <w:t xml:space="preserve"> mutations) exhibit fitness values greater than the wild type.</w:t>
+        <w:t>The article reports that some N2 mutants (genotypes differing from wild type by exactly two point mutations) exhibit fitness values greater than the wild type.</w:t>
       </w:r>
     </w:p>
     <w:p>
